--- a/resources/docs/Specificare cerinte.docx
+++ b/resources/docs/Specificare cerinte.docx
@@ -285,6 +285,34 @@
           <w:lang w:val="ro-RO"/>
         </w:rPr>
         <w:t>posibilitatea de a da play la o melodie si de a observa in timp real cum o bara verticala parcurge notele pe rand</w:t>
+      </w:r>
+    </w:p>
+    <w:p>
+      <w:pPr>
+        <w:pStyle w:val="ListParagraph"/>
+        <w:numPr>
+          <w:ilvl w:val="0"/>
+          <w:numId w:val="1"/>
+        </w:numPr>
+        <w:spacing w:after="0" w:line="240" w:lineRule="auto"/>
+        <w:jc w:val="both"/>
+        <w:rPr>
+          <w:rFonts w:ascii="Helvetica" w:hAnsi="Helvetica" w:cs="Helvetica"/>
+          <w:noProof/>
+          <w:sz w:val="24"/>
+          <w:szCs w:val="24"/>
+          <w:lang w:val="ro-RO"/>
+        </w:rPr>
+      </w:pPr>
+      <w:r>
+        <w:rPr>
+          <w:rFonts w:ascii="Helvetica" w:hAnsi="Helvetica" w:cs="Helvetica"/>
+          <w:noProof/>
+          <w:sz w:val="24"/>
+          <w:szCs w:val="24"/>
+          <w:lang w:val="ro-RO"/>
+        </w:rPr>
+        <w:t>A0, B0, C0 / Do, Re, Mi, Fa, ...</w:t>
       </w:r>
     </w:p>
     <w:p>

--- a/resources/docs/Specificare cerinte.docx
+++ b/resources/docs/Specificare cerinte.docx
@@ -99,15 +99,17 @@
         <w:jc w:val="both"/>
         <w:rPr>
           <w:rFonts w:ascii="Helvetica" w:hAnsi="Helvetica" w:cs="Helvetica"/>
-          <w:noProof/>
-          <w:sz w:val="24"/>
-          <w:szCs w:val="24"/>
-          <w:lang w:val="ro-RO"/>
-        </w:rPr>
-      </w:pPr>
-      <w:r>
-        <w:rPr>
-          <w:rFonts w:ascii="Helvetica" w:hAnsi="Helvetica" w:cs="Helvetica"/>
+          <w:strike/>
+          <w:noProof/>
+          <w:sz w:val="24"/>
+          <w:szCs w:val="24"/>
+          <w:lang w:val="ro-RO"/>
+        </w:rPr>
+      </w:pPr>
+      <w:r>
+        <w:rPr>
+          <w:rFonts w:ascii="Helvetica" w:hAnsi="Helvetica" w:cs="Helvetica"/>
+          <w:strike/>
           <w:noProof/>
           <w:sz w:val="24"/>
           <w:szCs w:val="24"/>
@@ -214,15 +216,17 @@
         <w:jc w:val="both"/>
         <w:rPr>
           <w:rFonts w:ascii="Helvetica" w:hAnsi="Helvetica" w:cs="Helvetica"/>
-          <w:noProof/>
-          <w:sz w:val="24"/>
-          <w:szCs w:val="24"/>
-          <w:lang w:val="ro-RO"/>
-        </w:rPr>
-      </w:pPr>
-      <w:r>
-        <w:rPr>
-          <w:rFonts w:ascii="Helvetica" w:hAnsi="Helvetica" w:cs="Helvetica"/>
+          <w:strike/>
+          <w:noProof/>
+          <w:sz w:val="24"/>
+          <w:szCs w:val="24"/>
+          <w:lang w:val="ro-RO"/>
+        </w:rPr>
+      </w:pPr>
+      <w:r>
+        <w:rPr>
+          <w:rFonts w:ascii="Helvetica" w:hAnsi="Helvetica" w:cs="Helvetica"/>
+          <w:strike/>
           <w:noProof/>
           <w:sz w:val="24"/>
           <w:szCs w:val="24"/>
@@ -242,15 +246,17 @@
         <w:jc w:val="both"/>
         <w:rPr>
           <w:rFonts w:ascii="Helvetica" w:hAnsi="Helvetica" w:cs="Helvetica"/>
-          <w:noProof/>
-          <w:sz w:val="24"/>
-          <w:szCs w:val="24"/>
-          <w:lang w:val="ro-RO"/>
-        </w:rPr>
-      </w:pPr>
-      <w:r>
-        <w:rPr>
-          <w:rFonts w:ascii="Helvetica" w:hAnsi="Helvetica" w:cs="Helvetica"/>
+          <w:strike/>
+          <w:noProof/>
+          <w:sz w:val="24"/>
+          <w:szCs w:val="24"/>
+          <w:lang w:val="ro-RO"/>
+        </w:rPr>
+      </w:pPr>
+      <w:r>
+        <w:rPr>
+          <w:rFonts w:ascii="Helvetica" w:hAnsi="Helvetica" w:cs="Helvetica"/>
+          <w:strike/>
           <w:noProof/>
           <w:sz w:val="24"/>
           <w:szCs w:val="24"/>
@@ -270,15 +276,17 @@
         <w:jc w:val="both"/>
         <w:rPr>
           <w:rFonts w:ascii="Helvetica" w:hAnsi="Helvetica" w:cs="Helvetica"/>
-          <w:noProof/>
-          <w:sz w:val="24"/>
-          <w:szCs w:val="24"/>
-          <w:lang w:val="ro-RO"/>
-        </w:rPr>
-      </w:pPr>
-      <w:r>
-        <w:rPr>
-          <w:rFonts w:ascii="Helvetica" w:hAnsi="Helvetica" w:cs="Helvetica"/>
+          <w:strike/>
+          <w:noProof/>
+          <w:sz w:val="24"/>
+          <w:szCs w:val="24"/>
+          <w:lang w:val="ro-RO"/>
+        </w:rPr>
+      </w:pPr>
+      <w:r>
+        <w:rPr>
+          <w:rFonts w:ascii="Helvetica" w:hAnsi="Helvetica" w:cs="Helvetica"/>
+          <w:strike/>
           <w:noProof/>
           <w:sz w:val="24"/>
           <w:szCs w:val="24"/>
@@ -668,15 +676,17 @@
         <w:jc w:val="both"/>
         <w:rPr>
           <w:rFonts w:ascii="Helvetica" w:hAnsi="Helvetica" w:cs="Helvetica"/>
-          <w:noProof/>
-          <w:sz w:val="24"/>
-          <w:szCs w:val="24"/>
-          <w:lang w:val="ro-RO"/>
-        </w:rPr>
-      </w:pPr>
-      <w:r>
-        <w:rPr>
-          <w:rFonts w:ascii="Helvetica" w:hAnsi="Helvetica" w:cs="Helvetica"/>
+          <w:strike/>
+          <w:noProof/>
+          <w:sz w:val="24"/>
+          <w:szCs w:val="24"/>
+          <w:lang w:val="ro-RO"/>
+        </w:rPr>
+      </w:pPr>
+      <w:r>
+        <w:rPr>
+          <w:rFonts w:ascii="Helvetica" w:hAnsi="Helvetica" w:cs="Helvetica"/>
+          <w:strike/>
           <w:noProof/>
           <w:sz w:val="24"/>
           <w:szCs w:val="24"/>
@@ -696,15 +706,17 @@
         <w:jc w:val="both"/>
         <w:rPr>
           <w:rFonts w:ascii="Helvetica" w:hAnsi="Helvetica" w:cs="Helvetica"/>
-          <w:noProof/>
-          <w:sz w:val="24"/>
-          <w:szCs w:val="24"/>
-          <w:lang w:val="ro-RO"/>
-        </w:rPr>
-      </w:pPr>
-      <w:r>
-        <w:rPr>
-          <w:rFonts w:ascii="Helvetica" w:hAnsi="Helvetica" w:cs="Helvetica"/>
+          <w:strike/>
+          <w:noProof/>
+          <w:sz w:val="24"/>
+          <w:szCs w:val="24"/>
+          <w:lang w:val="ro-RO"/>
+        </w:rPr>
+      </w:pPr>
+      <w:r>
+        <w:rPr>
+          <w:rFonts w:ascii="Helvetica" w:hAnsi="Helvetica" w:cs="Helvetica"/>
+          <w:strike/>
           <w:noProof/>
           <w:sz w:val="24"/>
           <w:szCs w:val="24"/>

--- a/resources/docs/Specificare cerinte.docx
+++ b/resources/docs/Specificare cerinte.docx
@@ -306,15 +306,17 @@
         <w:jc w:val="both"/>
         <w:rPr>
           <w:rFonts w:ascii="Helvetica" w:hAnsi="Helvetica" w:cs="Helvetica"/>
-          <w:noProof/>
-          <w:sz w:val="24"/>
-          <w:szCs w:val="24"/>
-          <w:lang w:val="ro-RO"/>
-        </w:rPr>
-      </w:pPr>
-      <w:r>
-        <w:rPr>
-          <w:rFonts w:ascii="Helvetica" w:hAnsi="Helvetica" w:cs="Helvetica"/>
+          <w:strike/>
+          <w:noProof/>
+          <w:sz w:val="24"/>
+          <w:szCs w:val="24"/>
+          <w:lang w:val="ro-RO"/>
+        </w:rPr>
+      </w:pPr>
+      <w:r>
+        <w:rPr>
+          <w:rFonts w:ascii="Helvetica" w:hAnsi="Helvetica" w:cs="Helvetica"/>
+          <w:strike/>
           <w:noProof/>
           <w:sz w:val="24"/>
           <w:szCs w:val="24"/>
@@ -917,15 +919,17 @@
         <w:jc w:val="both"/>
         <w:rPr>
           <w:rFonts w:ascii="Helvetica" w:hAnsi="Helvetica" w:cs="Helvetica"/>
-          <w:noProof/>
-          <w:sz w:val="24"/>
-          <w:szCs w:val="24"/>
-          <w:lang w:val="ro-RO"/>
-        </w:rPr>
-      </w:pPr>
-      <w:r>
-        <w:rPr>
-          <w:rFonts w:ascii="Helvetica" w:hAnsi="Helvetica" w:cs="Helvetica"/>
+          <w:strike/>
+          <w:noProof/>
+          <w:sz w:val="24"/>
+          <w:szCs w:val="24"/>
+          <w:lang w:val="ro-RO"/>
+        </w:rPr>
+      </w:pPr>
+      <w:r>
+        <w:rPr>
+          <w:rFonts w:ascii="Helvetica" w:hAnsi="Helvetica" w:cs="Helvetica"/>
+          <w:strike/>
           <w:noProof/>
           <w:sz w:val="24"/>
           <w:szCs w:val="24"/>
@@ -945,15 +949,17 @@
         <w:jc w:val="both"/>
         <w:rPr>
           <w:rFonts w:ascii="Helvetica" w:hAnsi="Helvetica" w:cs="Helvetica"/>
-          <w:noProof/>
-          <w:sz w:val="24"/>
-          <w:szCs w:val="24"/>
-          <w:lang w:val="ro-RO"/>
-        </w:rPr>
-      </w:pPr>
-      <w:r>
-        <w:rPr>
-          <w:rFonts w:ascii="Helvetica" w:hAnsi="Helvetica" w:cs="Helvetica"/>
+          <w:strike/>
+          <w:noProof/>
+          <w:sz w:val="24"/>
+          <w:szCs w:val="24"/>
+          <w:lang w:val="ro-RO"/>
+        </w:rPr>
+      </w:pPr>
+      <w:r>
+        <w:rPr>
+          <w:rFonts w:ascii="Helvetica" w:hAnsi="Helvetica" w:cs="Helvetica"/>
+          <w:strike/>
           <w:noProof/>
           <w:sz w:val="24"/>
           <w:szCs w:val="24"/>
@@ -973,15 +979,17 @@
         <w:jc w:val="both"/>
         <w:rPr>
           <w:rFonts w:ascii="Helvetica" w:hAnsi="Helvetica" w:cs="Helvetica"/>
-          <w:noProof/>
-          <w:sz w:val="24"/>
-          <w:szCs w:val="24"/>
-          <w:lang w:val="ro-RO"/>
-        </w:rPr>
-      </w:pPr>
-      <w:r>
-        <w:rPr>
-          <w:rFonts w:ascii="Helvetica" w:hAnsi="Helvetica" w:cs="Helvetica"/>
+          <w:strike/>
+          <w:noProof/>
+          <w:sz w:val="24"/>
+          <w:szCs w:val="24"/>
+          <w:lang w:val="ro-RO"/>
+        </w:rPr>
+      </w:pPr>
+      <w:r>
+        <w:rPr>
+          <w:rFonts w:ascii="Helvetica" w:hAnsi="Helvetica" w:cs="Helvetica"/>
+          <w:strike/>
           <w:noProof/>
           <w:sz w:val="24"/>
           <w:szCs w:val="24"/>

--- a/resources/docs/Specificare cerinte.docx
+++ b/resources/docs/Specificare cerinte.docx
@@ -188,15 +188,17 @@
         <w:jc w:val="both"/>
         <w:rPr>
           <w:rFonts w:ascii="Helvetica" w:hAnsi="Helvetica" w:cs="Helvetica"/>
-          <w:noProof/>
-          <w:sz w:val="24"/>
-          <w:szCs w:val="24"/>
-          <w:lang w:val="ro-RO"/>
-        </w:rPr>
-      </w:pPr>
-      <w:r>
-        <w:rPr>
-          <w:rFonts w:ascii="Helvetica" w:hAnsi="Helvetica" w:cs="Helvetica"/>
+          <w:strike/>
+          <w:noProof/>
+          <w:sz w:val="24"/>
+          <w:szCs w:val="24"/>
+          <w:lang w:val="ro-RO"/>
+        </w:rPr>
+      </w:pPr>
+      <w:r>
+        <w:rPr>
+          <w:rFonts w:ascii="Helvetica" w:hAnsi="Helvetica" w:cs="Helvetica"/>
+          <w:strike/>
           <w:noProof/>
           <w:sz w:val="24"/>
           <w:szCs w:val="24"/>

--- a/resources/docs/Specificare cerinte.docx
+++ b/resources/docs/Specificare cerinte.docx
@@ -652,15 +652,17 @@
         <w:jc w:val="both"/>
         <w:rPr>
           <w:rFonts w:ascii="Helvetica" w:hAnsi="Helvetica" w:cs="Helvetica"/>
-          <w:noProof/>
-          <w:sz w:val="24"/>
-          <w:szCs w:val="24"/>
-          <w:lang w:val="ro-RO"/>
-        </w:rPr>
-      </w:pPr>
-      <w:r>
-        <w:rPr>
-          <w:rFonts w:ascii="Helvetica" w:hAnsi="Helvetica" w:cs="Helvetica"/>
+          <w:strike/>
+          <w:noProof/>
+          <w:sz w:val="24"/>
+          <w:szCs w:val="24"/>
+          <w:lang w:val="ro-RO"/>
+        </w:rPr>
+      </w:pPr>
+      <w:r>
+        <w:rPr>
+          <w:rFonts w:ascii="Helvetica" w:hAnsi="Helvetica" w:cs="Helvetica"/>
+          <w:strike/>
           <w:noProof/>
           <w:sz w:val="24"/>
           <w:szCs w:val="24"/>
@@ -740,15 +742,17 @@
         <w:jc w:val="both"/>
         <w:rPr>
           <w:rFonts w:ascii="Helvetica" w:hAnsi="Helvetica" w:cs="Helvetica"/>
-          <w:noProof/>
-          <w:sz w:val="24"/>
-          <w:szCs w:val="24"/>
-          <w:lang w:val="ro-RO"/>
-        </w:rPr>
-      </w:pPr>
-      <w:r>
-        <w:rPr>
-          <w:rFonts w:ascii="Helvetica" w:hAnsi="Helvetica" w:cs="Helvetica"/>
+          <w:strike/>
+          <w:noProof/>
+          <w:sz w:val="24"/>
+          <w:szCs w:val="24"/>
+          <w:lang w:val="ro-RO"/>
+        </w:rPr>
+      </w:pPr>
+      <w:r>
+        <w:rPr>
+          <w:rFonts w:ascii="Helvetica" w:hAnsi="Helvetica" w:cs="Helvetica"/>
+          <w:strike/>
           <w:noProof/>
           <w:sz w:val="24"/>
           <w:szCs w:val="24"/>

--- a/resources/docs/Specificare cerinte.docx
+++ b/resources/docs/Specificare cerinte.docx
@@ -785,105 +785,23 @@
         <w:jc w:val="both"/>
         <w:rPr>
           <w:rFonts w:ascii="Helvetica" w:hAnsi="Helvetica" w:cs="Helvetica"/>
-          <w:noProof/>
-          <w:sz w:val="24"/>
-          <w:szCs w:val="24"/>
-          <w:lang w:val="ro-RO"/>
-        </w:rPr>
-      </w:pPr>
-      <w:r>
-        <w:rPr>
-          <w:rFonts w:ascii="Helvetica" w:hAnsi="Helvetica" w:cs="Helvetica"/>
+          <w:strike/>
+          <w:noProof/>
+          <w:sz w:val="24"/>
+          <w:szCs w:val="24"/>
+          <w:lang w:val="ro-RO"/>
+        </w:rPr>
+      </w:pPr>
+      <w:r>
+        <w:rPr>
+          <w:rFonts w:ascii="Helvetica" w:hAnsi="Helvetica" w:cs="Helvetica"/>
+          <w:strike/>
           <w:noProof/>
           <w:sz w:val="24"/>
           <w:szCs w:val="24"/>
           <w:lang w:val="ro-RO"/>
         </w:rPr>
         <w:t>vizualizarea consonantelor si disonantelor</w:t>
-      </w:r>
-    </w:p>
-    <w:p>
-      <w:pPr>
-        <w:pStyle w:val="ListParagraph"/>
-        <w:numPr>
-          <w:ilvl w:val="1"/>
-          <w:numId w:val="1"/>
-        </w:numPr>
-        <w:spacing w:after="0" w:line="240" w:lineRule="auto"/>
-        <w:jc w:val="both"/>
-        <w:rPr>
-          <w:rFonts w:ascii="Helvetica" w:hAnsi="Helvetica" w:cs="Helvetica"/>
-          <w:noProof/>
-          <w:sz w:val="24"/>
-          <w:szCs w:val="24"/>
-          <w:lang w:val="ro-RO"/>
-        </w:rPr>
-      </w:pPr>
-      <w:r>
-        <w:rPr>
-          <w:rFonts w:ascii="Helvetica" w:hAnsi="Helvetica" w:cs="Helvetica"/>
-          <w:noProof/>
-          <w:sz w:val="24"/>
-          <w:szCs w:val="24"/>
-          <w:lang w:val="ro-RO"/>
-        </w:rPr>
-        <w:t>cu culori diferite</w:t>
-      </w:r>
-    </w:p>
-    <w:p>
-      <w:pPr>
-        <w:pStyle w:val="ListParagraph"/>
-        <w:numPr>
-          <w:ilvl w:val="1"/>
-          <w:numId w:val="1"/>
-        </w:numPr>
-        <w:spacing w:after="0" w:line="240" w:lineRule="auto"/>
-        <w:jc w:val="both"/>
-        <w:rPr>
-          <w:rFonts w:ascii="Helvetica" w:hAnsi="Helvetica" w:cs="Helvetica"/>
-          <w:noProof/>
-          <w:sz w:val="24"/>
-          <w:szCs w:val="24"/>
-          <w:lang w:val="ro-RO"/>
-        </w:rPr>
-      </w:pPr>
-      <w:r>
-        <w:rPr>
-          <w:rFonts w:ascii="Helvetica" w:hAnsi="Helvetica" w:cs="Helvetica"/>
-          <w:noProof/>
-          <w:sz w:val="24"/>
-          <w:szCs w:val="24"/>
-          <w:lang w:val="ro-RO"/>
-        </w:rPr>
-        <w:t>cu forme geometrice diferite</w:t>
-      </w:r>
-    </w:p>
-    <w:p>
-      <w:pPr>
-        <w:pStyle w:val="ListParagraph"/>
-        <w:numPr>
-          <w:ilvl w:val="1"/>
-          <w:numId w:val="1"/>
-        </w:numPr>
-        <w:spacing w:after="0" w:line="240" w:lineRule="auto"/>
-        <w:jc w:val="both"/>
-        <w:rPr>
-          <w:rFonts w:ascii="Helvetica" w:hAnsi="Helvetica" w:cs="Helvetica"/>
-          <w:noProof/>
-          <w:sz w:val="24"/>
-          <w:szCs w:val="24"/>
-          <w:lang w:val="ro-RO"/>
-        </w:rPr>
-      </w:pPr>
-      <w:r>
-        <w:rPr>
-          <w:rFonts w:ascii="Helvetica" w:hAnsi="Helvetica" w:cs="Helvetica"/>
-          <w:noProof/>
-          <w:sz w:val="24"/>
-          <w:szCs w:val="24"/>
-          <w:lang w:val="ro-RO"/>
-        </w:rPr>
-        <w:t>cu opacitati diferite</w:t>
       </w:r>
     </w:p>
     <w:p>
